--- a/Материалы/plakat_A4_CHS.docx
+++ b/Материалы/plakat_A4_CHS.docx
@@ -19,7 +19,7 @@
           <w:i/>
           <w:caps w:val="0"/>
         </w:rPr>
-        <w:t>Черная сфера с входными и выходными параметрами</w:t>
+        <w:t>Модульная схема организации клиентской части</w:t>
       </w:r>
     </w:p>
     <w:p>
@@ -31,10 +31,10 @@
           <w:noProof/>
         </w:rPr>
         <w:drawing>
-          <wp:inline distT="0" distB="0" distL="0" distR="0" wp14:anchorId="64F63C83" wp14:editId="557C664C">
-            <wp:extent cx="4830792" cy="1760017"/>
-            <wp:effectExtent l="0" t="0" r="8255" b="0"/>
-            <wp:docPr id="8" name="Рисунок 8"/>
+          <wp:inline distT="0" distB="0" distL="0" distR="0" wp14:anchorId="50FD8917" wp14:editId="457A8E6E">
+            <wp:extent cx="5386264" cy="7372350"/>
+            <wp:effectExtent l="0" t="0" r="5080" b="0"/>
+            <wp:docPr id="16" name="Рисунок 16"/>
             <wp:cNvGraphicFramePr>
               <a:graphicFrameLocks xmlns:a="http://schemas.openxmlformats.org/drawingml/2006/main" noChangeAspect="1"/>
             </wp:cNvGraphicFramePr>
@@ -42,13 +42,13 @@
               <a:graphicData uri="http://schemas.openxmlformats.org/drawingml/2006/picture">
                 <pic:pic xmlns:pic="http://schemas.openxmlformats.org/drawingml/2006/picture">
                   <pic:nvPicPr>
-                    <pic:cNvPr id="0" name="Picture 1"/>
+                    <pic:cNvPr id="0" name="Picture 2"/>
                     <pic:cNvPicPr>
                       <a:picLocks noChangeAspect="1" noChangeArrowheads="1"/>
                     </pic:cNvPicPr>
                   </pic:nvPicPr>
                   <pic:blipFill>
-                    <a:blip r:embed="rId7">
+                    <a:blip r:embed="rId7" cstate="print">
                       <a:extLst>
                         <a:ext uri="{28A0092B-C50C-407E-A947-70E740481C1C}">
                           <a14:useLocalDpi xmlns:a14="http://schemas.microsoft.com/office/drawing/2010/main" val="0"/>
@@ -63,7 +63,7 @@
                   <pic:spPr bwMode="auto">
                     <a:xfrm>
                       <a:off x="0" y="0"/>
-                      <a:ext cx="4866957" cy="1773193"/>
+                      <a:ext cx="5430175" cy="7432452"/>
                     </a:xfrm>
                     <a:prstGeom prst="rect">
                       <a:avLst/>
